--- a/mashibing_notes/005_Factory_Series_DesignPattern.docx
+++ b/mashibing_notes/005_Factory_Series_DesignPattern.docx
@@ -2232,6 +2232,2129 @@
         </w:rPr>
         <w:t>抽象工厂：</w:t>
       </w:r>
+    </w:p>
+    <w:p>
+      <w:pPr>
+        <w:rPr>
+          <w:rFonts w:hint="eastAsia"/>
+        </w:rPr>
+      </w:pPr>
+      <w:r>
+        <w:rPr>
+          <w:rFonts w:hint="eastAsia"/>
+        </w:rPr>
+        <w:t>在编程的时候能够批量替换类的生成</w:t>
+      </w:r>
+    </w:p>
+    <w:p>
+      <w:pPr>
+        <w:rPr>
+          <w:rFonts w:hint="eastAsia"/>
+        </w:rPr>
+      </w:pPr>
+      <w:r>
+        <w:rPr>
+          <w:rFonts w:hint="eastAsia"/>
+          <w:noProof/>
+        </w:rPr>
+        <w:lastRenderedPageBreak/>
+        <w:drawing>
+          <wp:inline distT="0" distB="0" distL="0" distR="0">
+            <wp:extent cx="1958340" cy="2812415"/>
+            <wp:effectExtent l="19050" t="0" r="3810" b="0"/>
+            <wp:docPr id="1" name="图片 1"/>
+            <wp:cNvGraphicFramePr>
+              <a:graphicFrameLocks xmlns:a="http://schemas.openxmlformats.org/drawingml/2006/main" noChangeAspect="1"/>
+            </wp:cNvGraphicFramePr>
+            <a:graphic xmlns:a="http://schemas.openxmlformats.org/drawingml/2006/main">
+              <a:graphicData uri="http://schemas.openxmlformats.org/drawingml/2006/picture">
+                <pic:pic xmlns:pic="http://schemas.openxmlformats.org/drawingml/2006/picture">
+                  <pic:nvPicPr>
+                    <pic:cNvPr id="0" name="Picture 1"/>
+                    <pic:cNvPicPr>
+                      <a:picLocks noChangeAspect="1" noChangeArrowheads="1"/>
+                    </pic:cNvPicPr>
+                  </pic:nvPicPr>
+                  <pic:blipFill>
+                    <a:blip r:embed="rId8"/>
+                    <a:srcRect/>
+                    <a:stretch>
+                      <a:fillRect/>
+                    </a:stretch>
+                  </pic:blipFill>
+                  <pic:spPr bwMode="auto">
+                    <a:xfrm>
+                      <a:off x="0" y="0"/>
+                      <a:ext cx="1958340" cy="2812415"/>
+                    </a:xfrm>
+                    <a:prstGeom prst="rect">
+                      <a:avLst/>
+                    </a:prstGeom>
+                    <a:noFill/>
+                    <a:ln w="9525">
+                      <a:noFill/>
+                      <a:miter lim="800000"/>
+                      <a:headEnd/>
+                      <a:tailEnd/>
+                    </a:ln>
+                  </pic:spPr>
+                </pic:pic>
+              </a:graphicData>
+            </a:graphic>
+          </wp:inline>
+        </w:drawing>
+      </w:r>
+    </w:p>
+    <w:p>
+      <w:pPr>
+        <w:rPr>
+          <w:rFonts w:hint="eastAsia"/>
+        </w:rPr>
+      </w:pPr>
+    </w:p>
+    <w:p>
+      <w:pPr>
+        <w:pStyle w:val="HTML"/>
+        <w:pBdr>
+          <w:top w:val="single" w:sz="6" w:space="6" w:color="CCCCCC"/>
+          <w:left w:val="single" w:sz="6" w:space="6" w:color="CCCCCC"/>
+          <w:bottom w:val="single" w:sz="6" w:space="6" w:color="CCCCCC"/>
+          <w:right w:val="single" w:sz="6" w:space="6" w:color="CCCCCC"/>
+        </w:pBdr>
+        <w:shd w:val="clear" w:color="auto" w:fill="F5F5F5"/>
+        <w:wordWrap w:val="0"/>
+        <w:spacing w:after="136"/>
+        <w:rPr>
+          <w:rStyle w:val="HTML0"/>
+          <w:rFonts w:ascii="Consolas" w:hAnsi="Consolas" w:cs="Consolas"/>
+          <w:color w:val="333333"/>
+        </w:rPr>
+      </w:pPr>
+      <w:r>
+        <w:rPr>
+          <w:rStyle w:val="HTML0"/>
+          <w:rFonts w:ascii="Consolas" w:hAnsi="Consolas" w:cs="Consolas" w:hint="eastAsia"/>
+          <w:color w:val="333333"/>
+        </w:rPr>
+        <w:t>package com.test.designpattern._005.abstractfactory;</w:t>
+      </w:r>
+      <w:r>
+        <w:rPr>
+          <w:rStyle w:val="HTML0"/>
+          <w:rFonts w:ascii="Consolas" w:hAnsi="Consolas" w:cs="Consolas" w:hint="eastAsia"/>
+          <w:color w:val="333333"/>
+        </w:rPr>
+        <w:br/>
+      </w:r>
+      <w:r>
+        <w:rPr>
+          <w:rStyle w:val="HTML0"/>
+          <w:rFonts w:ascii="Consolas" w:hAnsi="Consolas" w:cs="Consolas" w:hint="eastAsia"/>
+          <w:color w:val="333333"/>
+        </w:rPr>
+        <w:br/>
+        <w:t>/**</w:t>
+      </w:r>
+      <w:r>
+        <w:rPr>
+          <w:rStyle w:val="HTML0"/>
+          <w:rFonts w:ascii="Consolas" w:hAnsi="Consolas" w:cs="Consolas" w:hint="eastAsia"/>
+          <w:color w:val="333333"/>
+        </w:rPr>
+        <w:br/>
+        <w:t xml:space="preserve"> * Created by DaiYan on 2017/9/14.</w:t>
+      </w:r>
+      <w:r>
+        <w:rPr>
+          <w:rStyle w:val="HTML0"/>
+          <w:rFonts w:ascii="Consolas" w:hAnsi="Consolas" w:cs="Consolas" w:hint="eastAsia"/>
+          <w:color w:val="333333"/>
+        </w:rPr>
+        <w:br/>
+        <w:t xml:space="preserve"> */</w:t>
+      </w:r>
+      <w:r>
+        <w:rPr>
+          <w:rStyle w:val="HTML0"/>
+          <w:rFonts w:ascii="Consolas" w:hAnsi="Consolas" w:cs="Consolas" w:hint="eastAsia"/>
+          <w:color w:val="333333"/>
+        </w:rPr>
+        <w:br/>
+        <w:t>public abstract class AbstractFactory {</w:t>
+      </w:r>
+      <w:r>
+        <w:rPr>
+          <w:rStyle w:val="HTML0"/>
+          <w:rFonts w:ascii="Consolas" w:hAnsi="Consolas" w:cs="Consolas" w:hint="eastAsia"/>
+          <w:color w:val="333333"/>
+        </w:rPr>
+        <w:br/>
+        <w:t xml:space="preserve">    abstract public Vehicle createVehicle();</w:t>
+      </w:r>
+      <w:r>
+        <w:rPr>
+          <w:rStyle w:val="HTML0"/>
+          <w:rFonts w:ascii="Consolas" w:hAnsi="Consolas" w:cs="Consolas" w:hint="eastAsia"/>
+          <w:color w:val="333333"/>
+        </w:rPr>
+        <w:br/>
+        <w:t xml:space="preserve">    abstract public Food createFood();</w:t>
+      </w:r>
+      <w:r>
+        <w:rPr>
+          <w:rStyle w:val="HTML0"/>
+          <w:rFonts w:ascii="Consolas" w:hAnsi="Consolas" w:cs="Consolas" w:hint="eastAsia"/>
+          <w:color w:val="333333"/>
+        </w:rPr>
+        <w:br/>
+        <w:t xml:space="preserve">    abstract public Weapon createWeapon();</w:t>
+      </w:r>
+      <w:r>
+        <w:rPr>
+          <w:rStyle w:val="HTML0"/>
+          <w:rFonts w:ascii="Consolas" w:hAnsi="Consolas" w:cs="Consolas" w:hint="eastAsia"/>
+          <w:color w:val="333333"/>
+        </w:rPr>
+        <w:br/>
+        <w:t>}</w:t>
+      </w:r>
+    </w:p>
+    <w:p>
+      <w:pPr>
+        <w:pStyle w:val="HTML"/>
+        <w:pBdr>
+          <w:top w:val="single" w:sz="6" w:space="6" w:color="CCCCCC"/>
+          <w:left w:val="single" w:sz="6" w:space="6" w:color="CCCCCC"/>
+          <w:bottom w:val="single" w:sz="6" w:space="6" w:color="CCCCCC"/>
+          <w:right w:val="single" w:sz="6" w:space="6" w:color="CCCCCC"/>
+        </w:pBdr>
+        <w:shd w:val="clear" w:color="auto" w:fill="F5F5F5"/>
+        <w:wordWrap w:val="0"/>
+        <w:spacing w:after="136"/>
+        <w:rPr>
+          <w:rStyle w:val="HTML0"/>
+          <w:rFonts w:ascii="Consolas" w:hAnsi="Consolas" w:cs="Consolas" w:hint="eastAsia"/>
+          <w:color w:val="333333"/>
+        </w:rPr>
+      </w:pPr>
+    </w:p>
+    <w:p>
+      <w:pPr>
+        <w:pStyle w:val="HTML"/>
+        <w:pBdr>
+          <w:top w:val="single" w:sz="6" w:space="6" w:color="CCCCCC"/>
+          <w:left w:val="single" w:sz="6" w:space="6" w:color="CCCCCC"/>
+          <w:bottom w:val="single" w:sz="6" w:space="6" w:color="CCCCCC"/>
+          <w:right w:val="single" w:sz="6" w:space="6" w:color="CCCCCC"/>
+        </w:pBdr>
+        <w:shd w:val="clear" w:color="auto" w:fill="F5F5F5"/>
+        <w:wordWrap w:val="0"/>
+        <w:spacing w:after="136"/>
+        <w:rPr>
+          <w:rStyle w:val="HTML0"/>
+          <w:rFonts w:ascii="Consolas" w:hAnsi="Consolas" w:cs="Consolas"/>
+          <w:color w:val="333333"/>
+        </w:rPr>
+      </w:pPr>
+      <w:r>
+        <w:rPr>
+          <w:rStyle w:val="HTML0"/>
+          <w:rFonts w:ascii="Consolas" w:hAnsi="Consolas" w:cs="Consolas" w:hint="eastAsia"/>
+          <w:color w:val="333333"/>
+        </w:rPr>
+        <w:t>package com.test.designpattern._005.abstractfactory;</w:t>
+      </w:r>
+      <w:r>
+        <w:rPr>
+          <w:rStyle w:val="HTML0"/>
+          <w:rFonts w:ascii="Consolas" w:hAnsi="Consolas" w:cs="Consolas" w:hint="eastAsia"/>
+          <w:color w:val="333333"/>
+        </w:rPr>
+        <w:br/>
+      </w:r>
+      <w:r>
+        <w:rPr>
+          <w:rStyle w:val="HTML0"/>
+          <w:rFonts w:ascii="Consolas" w:hAnsi="Consolas" w:cs="Consolas" w:hint="eastAsia"/>
+          <w:color w:val="333333"/>
+        </w:rPr>
+        <w:br/>
+        <w:t>/**</w:t>
+      </w:r>
+      <w:r>
+        <w:rPr>
+          <w:rStyle w:val="HTML0"/>
+          <w:rFonts w:ascii="Consolas" w:hAnsi="Consolas" w:cs="Consolas" w:hint="eastAsia"/>
+          <w:color w:val="333333"/>
+        </w:rPr>
+        <w:br/>
+        <w:t xml:space="preserve"> * Created by DaiYan on 2017/9/14.</w:t>
+      </w:r>
+      <w:r>
+        <w:rPr>
+          <w:rStyle w:val="HTML0"/>
+          <w:rFonts w:ascii="Consolas" w:hAnsi="Consolas" w:cs="Consolas" w:hint="eastAsia"/>
+          <w:color w:val="333333"/>
+        </w:rPr>
+        <w:br/>
+        <w:t xml:space="preserve"> */</w:t>
+      </w:r>
+      <w:r>
+        <w:rPr>
+          <w:rStyle w:val="HTML0"/>
+          <w:rFonts w:ascii="Consolas" w:hAnsi="Consolas" w:cs="Consolas" w:hint="eastAsia"/>
+          <w:color w:val="333333"/>
+        </w:rPr>
+        <w:br/>
+        <w:t>public abstract class Vehicle {</w:t>
+      </w:r>
+      <w:r>
+        <w:rPr>
+          <w:rStyle w:val="HTML0"/>
+          <w:rFonts w:ascii="Consolas" w:hAnsi="Consolas" w:cs="Consolas" w:hint="eastAsia"/>
+          <w:color w:val="333333"/>
+        </w:rPr>
+        <w:br/>
+        <w:t xml:space="preserve">    abstract public void run();</w:t>
+      </w:r>
+      <w:r>
+        <w:rPr>
+          <w:rStyle w:val="HTML0"/>
+          <w:rFonts w:ascii="Consolas" w:hAnsi="Consolas" w:cs="Consolas" w:hint="eastAsia"/>
+          <w:color w:val="333333"/>
+        </w:rPr>
+        <w:br/>
+        <w:t>}</w:t>
+      </w:r>
+    </w:p>
+    <w:p>
+      <w:pPr>
+        <w:pStyle w:val="HTML"/>
+        <w:pBdr>
+          <w:top w:val="single" w:sz="6" w:space="6" w:color="CCCCCC"/>
+          <w:left w:val="single" w:sz="6" w:space="6" w:color="CCCCCC"/>
+          <w:bottom w:val="single" w:sz="6" w:space="6" w:color="CCCCCC"/>
+          <w:right w:val="single" w:sz="6" w:space="6" w:color="CCCCCC"/>
+        </w:pBdr>
+        <w:shd w:val="clear" w:color="auto" w:fill="F5F5F5"/>
+        <w:wordWrap w:val="0"/>
+        <w:spacing w:after="136"/>
+        <w:rPr>
+          <w:rStyle w:val="HTML0"/>
+          <w:rFonts w:ascii="Consolas" w:hAnsi="Consolas" w:cs="Consolas" w:hint="eastAsia"/>
+          <w:color w:val="333333"/>
+        </w:rPr>
+      </w:pPr>
+    </w:p>
+    <w:p>
+      <w:pPr>
+        <w:pStyle w:val="HTML"/>
+        <w:pBdr>
+          <w:top w:val="single" w:sz="6" w:space="6" w:color="CCCCCC"/>
+          <w:left w:val="single" w:sz="6" w:space="6" w:color="CCCCCC"/>
+          <w:bottom w:val="single" w:sz="6" w:space="6" w:color="CCCCCC"/>
+          <w:right w:val="single" w:sz="6" w:space="6" w:color="CCCCCC"/>
+        </w:pBdr>
+        <w:shd w:val="clear" w:color="auto" w:fill="F5F5F5"/>
+        <w:wordWrap w:val="0"/>
+        <w:spacing w:after="136"/>
+        <w:rPr>
+          <w:rStyle w:val="HTML0"/>
+          <w:rFonts w:ascii="Consolas" w:hAnsi="Consolas" w:cs="Consolas"/>
+          <w:color w:val="333333"/>
+        </w:rPr>
+      </w:pPr>
+      <w:r>
+        <w:rPr>
+          <w:rStyle w:val="HTML0"/>
+          <w:rFonts w:ascii="Consolas" w:hAnsi="Consolas" w:cs="Consolas" w:hint="eastAsia"/>
+          <w:color w:val="333333"/>
+        </w:rPr>
+        <w:t>package com.test.designpattern._005.abstractfactory;</w:t>
+      </w:r>
+      <w:r>
+        <w:rPr>
+          <w:rStyle w:val="HTML0"/>
+          <w:rFonts w:ascii="Consolas" w:hAnsi="Consolas" w:cs="Consolas" w:hint="eastAsia"/>
+          <w:color w:val="333333"/>
+        </w:rPr>
+        <w:br/>
+      </w:r>
+      <w:r>
+        <w:rPr>
+          <w:rStyle w:val="HTML0"/>
+          <w:rFonts w:ascii="Consolas" w:hAnsi="Consolas" w:cs="Consolas" w:hint="eastAsia"/>
+          <w:color w:val="333333"/>
+        </w:rPr>
+        <w:br/>
+        <w:t>/**</w:t>
+      </w:r>
+      <w:r>
+        <w:rPr>
+          <w:rStyle w:val="HTML0"/>
+          <w:rFonts w:ascii="Consolas" w:hAnsi="Consolas" w:cs="Consolas" w:hint="eastAsia"/>
+          <w:color w:val="333333"/>
+        </w:rPr>
+        <w:br/>
+        <w:t xml:space="preserve"> * Created by DaiYan on 2017/9/14.</w:t>
+      </w:r>
+      <w:r>
+        <w:rPr>
+          <w:rStyle w:val="HTML0"/>
+          <w:rFonts w:ascii="Consolas" w:hAnsi="Consolas" w:cs="Consolas" w:hint="eastAsia"/>
+          <w:color w:val="333333"/>
+        </w:rPr>
+        <w:br/>
+        <w:t xml:space="preserve"> */</w:t>
+      </w:r>
+      <w:r>
+        <w:rPr>
+          <w:rStyle w:val="HTML0"/>
+          <w:rFonts w:ascii="Consolas" w:hAnsi="Consolas" w:cs="Consolas" w:hint="eastAsia"/>
+          <w:color w:val="333333"/>
+        </w:rPr>
+        <w:br/>
+        <w:t>public abstract class Food {</w:t>
+      </w:r>
+      <w:r>
+        <w:rPr>
+          <w:rStyle w:val="HTML0"/>
+          <w:rFonts w:ascii="Consolas" w:hAnsi="Consolas" w:cs="Consolas" w:hint="eastAsia"/>
+          <w:color w:val="333333"/>
+        </w:rPr>
+        <w:br/>
+      </w:r>
+      <w:r>
+        <w:rPr>
+          <w:rStyle w:val="HTML0"/>
+          <w:rFonts w:ascii="Consolas" w:hAnsi="Consolas" w:cs="Consolas" w:hint="eastAsia"/>
+          <w:color w:val="333333"/>
+        </w:rPr>
+        <w:lastRenderedPageBreak/>
+        <w:t xml:space="preserve">    abstract public void taste();</w:t>
+      </w:r>
+      <w:r>
+        <w:rPr>
+          <w:rStyle w:val="HTML0"/>
+          <w:rFonts w:ascii="Consolas" w:hAnsi="Consolas" w:cs="Consolas" w:hint="eastAsia"/>
+          <w:color w:val="333333"/>
+        </w:rPr>
+        <w:br/>
+        <w:t>}</w:t>
+      </w:r>
+    </w:p>
+    <w:p>
+      <w:pPr>
+        <w:pStyle w:val="HTML"/>
+        <w:pBdr>
+          <w:top w:val="single" w:sz="6" w:space="6" w:color="CCCCCC"/>
+          <w:left w:val="single" w:sz="6" w:space="6" w:color="CCCCCC"/>
+          <w:bottom w:val="single" w:sz="6" w:space="6" w:color="CCCCCC"/>
+          <w:right w:val="single" w:sz="6" w:space="6" w:color="CCCCCC"/>
+        </w:pBdr>
+        <w:shd w:val="clear" w:color="auto" w:fill="F5F5F5"/>
+        <w:wordWrap w:val="0"/>
+        <w:spacing w:after="136"/>
+        <w:rPr>
+          <w:rStyle w:val="HTML0"/>
+          <w:rFonts w:ascii="Consolas" w:hAnsi="Consolas" w:cs="Consolas" w:hint="eastAsia"/>
+          <w:color w:val="333333"/>
+        </w:rPr>
+      </w:pPr>
+    </w:p>
+    <w:p>
+      <w:pPr>
+        <w:pStyle w:val="HTML"/>
+        <w:pBdr>
+          <w:top w:val="single" w:sz="6" w:space="6" w:color="CCCCCC"/>
+          <w:left w:val="single" w:sz="6" w:space="6" w:color="CCCCCC"/>
+          <w:bottom w:val="single" w:sz="6" w:space="6" w:color="CCCCCC"/>
+          <w:right w:val="single" w:sz="6" w:space="6" w:color="CCCCCC"/>
+        </w:pBdr>
+        <w:shd w:val="clear" w:color="auto" w:fill="F5F5F5"/>
+        <w:wordWrap w:val="0"/>
+        <w:spacing w:after="136"/>
+        <w:rPr>
+          <w:rStyle w:val="HTML0"/>
+          <w:rFonts w:ascii="Consolas" w:hAnsi="Consolas" w:cs="Consolas"/>
+          <w:color w:val="333333"/>
+        </w:rPr>
+      </w:pPr>
+      <w:r>
+        <w:rPr>
+          <w:rStyle w:val="HTML0"/>
+          <w:rFonts w:ascii="Consolas" w:hAnsi="Consolas" w:cs="Consolas" w:hint="eastAsia"/>
+          <w:color w:val="333333"/>
+        </w:rPr>
+        <w:t>package com.test.designpattern._005.abstractfactory;</w:t>
+      </w:r>
+      <w:r>
+        <w:rPr>
+          <w:rStyle w:val="HTML0"/>
+          <w:rFonts w:ascii="Consolas" w:hAnsi="Consolas" w:cs="Consolas" w:hint="eastAsia"/>
+          <w:color w:val="333333"/>
+        </w:rPr>
+        <w:br/>
+      </w:r>
+      <w:r>
+        <w:rPr>
+          <w:rStyle w:val="HTML0"/>
+          <w:rFonts w:ascii="Consolas" w:hAnsi="Consolas" w:cs="Consolas" w:hint="eastAsia"/>
+          <w:color w:val="333333"/>
+        </w:rPr>
+        <w:br/>
+        <w:t>/**</w:t>
+      </w:r>
+      <w:r>
+        <w:rPr>
+          <w:rStyle w:val="HTML0"/>
+          <w:rFonts w:ascii="Consolas" w:hAnsi="Consolas" w:cs="Consolas" w:hint="eastAsia"/>
+          <w:color w:val="333333"/>
+        </w:rPr>
+        <w:br/>
+        <w:t xml:space="preserve"> * Created by DaiYan on 2017/9/14.</w:t>
+      </w:r>
+      <w:r>
+        <w:rPr>
+          <w:rStyle w:val="HTML0"/>
+          <w:rFonts w:ascii="Consolas" w:hAnsi="Consolas" w:cs="Consolas" w:hint="eastAsia"/>
+          <w:color w:val="333333"/>
+        </w:rPr>
+        <w:br/>
+        <w:t xml:space="preserve"> */</w:t>
+      </w:r>
+      <w:r>
+        <w:rPr>
+          <w:rStyle w:val="HTML0"/>
+          <w:rFonts w:ascii="Consolas" w:hAnsi="Consolas" w:cs="Consolas" w:hint="eastAsia"/>
+          <w:color w:val="333333"/>
+        </w:rPr>
+        <w:br/>
+        <w:t>public abstract class Weapon {</w:t>
+      </w:r>
+      <w:r>
+        <w:rPr>
+          <w:rStyle w:val="HTML0"/>
+          <w:rFonts w:ascii="Consolas" w:hAnsi="Consolas" w:cs="Consolas" w:hint="eastAsia"/>
+          <w:color w:val="333333"/>
+        </w:rPr>
+        <w:br/>
+        <w:t xml:space="preserve">    abstract public void shoot();</w:t>
+      </w:r>
+      <w:r>
+        <w:rPr>
+          <w:rStyle w:val="HTML0"/>
+          <w:rFonts w:ascii="Consolas" w:hAnsi="Consolas" w:cs="Consolas" w:hint="eastAsia"/>
+          <w:color w:val="333333"/>
+        </w:rPr>
+        <w:br/>
+        <w:t>}</w:t>
+      </w:r>
+    </w:p>
+    <w:p>
+      <w:pPr>
+        <w:pStyle w:val="HTML"/>
+        <w:pBdr>
+          <w:top w:val="single" w:sz="6" w:space="6" w:color="CCCCCC"/>
+          <w:left w:val="single" w:sz="6" w:space="6" w:color="CCCCCC"/>
+          <w:bottom w:val="single" w:sz="6" w:space="6" w:color="CCCCCC"/>
+          <w:right w:val="single" w:sz="6" w:space="6" w:color="CCCCCC"/>
+        </w:pBdr>
+        <w:shd w:val="clear" w:color="auto" w:fill="F5F5F5"/>
+        <w:wordWrap w:val="0"/>
+        <w:spacing w:after="136"/>
+        <w:rPr>
+          <w:rStyle w:val="HTML0"/>
+          <w:rFonts w:ascii="Consolas" w:hAnsi="Consolas" w:cs="Consolas" w:hint="eastAsia"/>
+          <w:color w:val="333333"/>
+        </w:rPr>
+      </w:pPr>
+    </w:p>
+    <w:p>
+      <w:pPr>
+        <w:pStyle w:val="HTML"/>
+        <w:pBdr>
+          <w:top w:val="single" w:sz="6" w:space="6" w:color="CCCCCC"/>
+          <w:left w:val="single" w:sz="6" w:space="6" w:color="CCCCCC"/>
+          <w:bottom w:val="single" w:sz="6" w:space="6" w:color="CCCCCC"/>
+          <w:right w:val="single" w:sz="6" w:space="6" w:color="CCCCCC"/>
+        </w:pBdr>
+        <w:shd w:val="clear" w:color="auto" w:fill="F5F5F5"/>
+        <w:wordWrap w:val="0"/>
+        <w:spacing w:after="136"/>
+        <w:rPr>
+          <w:rStyle w:val="HTML0"/>
+          <w:rFonts w:ascii="Consolas" w:hAnsi="Consolas" w:cs="Consolas"/>
+          <w:color w:val="333333"/>
+        </w:rPr>
+      </w:pPr>
+      <w:r>
+        <w:rPr>
+          <w:rStyle w:val="HTML0"/>
+          <w:rFonts w:ascii="Consolas" w:hAnsi="Consolas" w:cs="Consolas" w:hint="eastAsia"/>
+          <w:color w:val="333333"/>
+        </w:rPr>
+        <w:t>package com.test.designpattern._005.abstractfactory;</w:t>
+      </w:r>
+      <w:r>
+        <w:rPr>
+          <w:rStyle w:val="HTML0"/>
+          <w:rFonts w:ascii="Consolas" w:hAnsi="Consolas" w:cs="Consolas" w:hint="eastAsia"/>
+          <w:color w:val="333333"/>
+        </w:rPr>
+        <w:br/>
+      </w:r>
+      <w:r>
+        <w:rPr>
+          <w:rStyle w:val="HTML0"/>
+          <w:rFonts w:ascii="Consolas" w:hAnsi="Consolas" w:cs="Consolas" w:hint="eastAsia"/>
+          <w:color w:val="333333"/>
+        </w:rPr>
+        <w:br/>
+        <w:t>/**</w:t>
+      </w:r>
+      <w:r>
+        <w:rPr>
+          <w:rStyle w:val="HTML0"/>
+          <w:rFonts w:ascii="Consolas" w:hAnsi="Consolas" w:cs="Consolas" w:hint="eastAsia"/>
+          <w:color w:val="333333"/>
+        </w:rPr>
+        <w:br/>
+        <w:t xml:space="preserve"> * Created by DaiYan on 2017/9/14.</w:t>
+      </w:r>
+      <w:r>
+        <w:rPr>
+          <w:rStyle w:val="HTML0"/>
+          <w:rFonts w:ascii="Consolas" w:hAnsi="Consolas" w:cs="Consolas" w:hint="eastAsia"/>
+          <w:color w:val="333333"/>
+        </w:rPr>
+        <w:br/>
+        <w:t xml:space="preserve"> */</w:t>
+      </w:r>
+      <w:r>
+        <w:rPr>
+          <w:rStyle w:val="HTML0"/>
+          <w:rFonts w:ascii="Consolas" w:hAnsi="Consolas" w:cs="Consolas" w:hint="eastAsia"/>
+          <w:color w:val="333333"/>
+        </w:rPr>
+        <w:br/>
+        <w:t>public class DefaultFactory extends AbstractFactory{</w:t>
+      </w:r>
+      <w:r>
+        <w:rPr>
+          <w:rStyle w:val="HTML0"/>
+          <w:rFonts w:ascii="Consolas" w:hAnsi="Consolas" w:cs="Consolas" w:hint="eastAsia"/>
+          <w:color w:val="333333"/>
+        </w:rPr>
+        <w:br/>
+        <w:t xml:space="preserve">    @Override</w:t>
+      </w:r>
+      <w:r>
+        <w:rPr>
+          <w:rStyle w:val="HTML0"/>
+          <w:rFonts w:ascii="Consolas" w:hAnsi="Consolas" w:cs="Consolas" w:hint="eastAsia"/>
+          <w:color w:val="333333"/>
+        </w:rPr>
+        <w:br/>
+        <w:t xml:space="preserve">    public Vehicle createVehicle() {</w:t>
+      </w:r>
+      <w:r>
+        <w:rPr>
+          <w:rStyle w:val="HTML0"/>
+          <w:rFonts w:ascii="Consolas" w:hAnsi="Consolas" w:cs="Consolas" w:hint="eastAsia"/>
+          <w:color w:val="333333"/>
+        </w:rPr>
+        <w:br/>
+        <w:t xml:space="preserve">        return new Car();</w:t>
+      </w:r>
+      <w:r>
+        <w:rPr>
+          <w:rStyle w:val="HTML0"/>
+          <w:rFonts w:ascii="Consolas" w:hAnsi="Consolas" w:cs="Consolas" w:hint="eastAsia"/>
+          <w:color w:val="333333"/>
+        </w:rPr>
+        <w:br/>
+        <w:t xml:space="preserve">    }</w:t>
+      </w:r>
+      <w:r>
+        <w:rPr>
+          <w:rStyle w:val="HTML0"/>
+          <w:rFonts w:ascii="Consolas" w:hAnsi="Consolas" w:cs="Consolas" w:hint="eastAsia"/>
+          <w:color w:val="333333"/>
+        </w:rPr>
+        <w:br/>
+      </w:r>
+      <w:r>
+        <w:rPr>
+          <w:rStyle w:val="HTML0"/>
+          <w:rFonts w:ascii="Consolas" w:hAnsi="Consolas" w:cs="Consolas" w:hint="eastAsia"/>
+          <w:color w:val="333333"/>
+        </w:rPr>
+        <w:br/>
+        <w:t xml:space="preserve">    @Override</w:t>
+      </w:r>
+      <w:r>
+        <w:rPr>
+          <w:rStyle w:val="HTML0"/>
+          <w:rFonts w:ascii="Consolas" w:hAnsi="Consolas" w:cs="Consolas" w:hint="eastAsia"/>
+          <w:color w:val="333333"/>
+        </w:rPr>
+        <w:br/>
+        <w:t xml:space="preserve">    public Food createFood() {</w:t>
+      </w:r>
+      <w:r>
+        <w:rPr>
+          <w:rStyle w:val="HTML0"/>
+          <w:rFonts w:ascii="Consolas" w:hAnsi="Consolas" w:cs="Consolas" w:hint="eastAsia"/>
+          <w:color w:val="333333"/>
+        </w:rPr>
+        <w:br/>
+        <w:t xml:space="preserve">        return new Apple();</w:t>
+      </w:r>
+      <w:r>
+        <w:rPr>
+          <w:rStyle w:val="HTML0"/>
+          <w:rFonts w:ascii="Consolas" w:hAnsi="Consolas" w:cs="Consolas" w:hint="eastAsia"/>
+          <w:color w:val="333333"/>
+        </w:rPr>
+        <w:br/>
+        <w:t xml:space="preserve">    }</w:t>
+      </w:r>
+      <w:r>
+        <w:rPr>
+          <w:rStyle w:val="HTML0"/>
+          <w:rFonts w:ascii="Consolas" w:hAnsi="Consolas" w:cs="Consolas" w:hint="eastAsia"/>
+          <w:color w:val="333333"/>
+        </w:rPr>
+        <w:br/>
+      </w:r>
+      <w:r>
+        <w:rPr>
+          <w:rStyle w:val="HTML0"/>
+          <w:rFonts w:ascii="Consolas" w:hAnsi="Consolas" w:cs="Consolas" w:hint="eastAsia"/>
+          <w:color w:val="333333"/>
+        </w:rPr>
+        <w:br/>
+        <w:t xml:space="preserve">    @Override</w:t>
+      </w:r>
+      <w:r>
+        <w:rPr>
+          <w:rStyle w:val="HTML0"/>
+          <w:rFonts w:ascii="Consolas" w:hAnsi="Consolas" w:cs="Consolas" w:hint="eastAsia"/>
+          <w:color w:val="333333"/>
+        </w:rPr>
+        <w:br/>
+        <w:t xml:space="preserve">    public Weapon createWeapon() {</w:t>
+      </w:r>
+      <w:r>
+        <w:rPr>
+          <w:rStyle w:val="HTML0"/>
+          <w:rFonts w:ascii="Consolas" w:hAnsi="Consolas" w:cs="Consolas" w:hint="eastAsia"/>
+          <w:color w:val="333333"/>
+        </w:rPr>
+        <w:br/>
+        <w:t xml:space="preserve">        return new AK47();</w:t>
+      </w:r>
+      <w:r>
+        <w:rPr>
+          <w:rStyle w:val="HTML0"/>
+          <w:rFonts w:ascii="Consolas" w:hAnsi="Consolas" w:cs="Consolas" w:hint="eastAsia"/>
+          <w:color w:val="333333"/>
+        </w:rPr>
+        <w:br/>
+        <w:t xml:space="preserve">    }</w:t>
+      </w:r>
+      <w:r>
+        <w:rPr>
+          <w:rStyle w:val="HTML0"/>
+          <w:rFonts w:ascii="Consolas" w:hAnsi="Consolas" w:cs="Consolas" w:hint="eastAsia"/>
+          <w:color w:val="333333"/>
+        </w:rPr>
+        <w:br/>
+        <w:t>}</w:t>
+      </w:r>
+    </w:p>
+    <w:p>
+      <w:pPr>
+        <w:pStyle w:val="HTML"/>
+        <w:pBdr>
+          <w:top w:val="single" w:sz="6" w:space="6" w:color="CCCCCC"/>
+          <w:left w:val="single" w:sz="6" w:space="6" w:color="CCCCCC"/>
+          <w:bottom w:val="single" w:sz="6" w:space="6" w:color="CCCCCC"/>
+          <w:right w:val="single" w:sz="6" w:space="6" w:color="CCCCCC"/>
+        </w:pBdr>
+        <w:shd w:val="clear" w:color="auto" w:fill="F5F5F5"/>
+        <w:wordWrap w:val="0"/>
+        <w:spacing w:after="136"/>
+        <w:rPr>
+          <w:rStyle w:val="HTML0"/>
+          <w:rFonts w:ascii="Consolas" w:hAnsi="Consolas" w:cs="Consolas" w:hint="eastAsia"/>
+          <w:color w:val="333333"/>
+        </w:rPr>
+      </w:pPr>
+    </w:p>
+    <w:p>
+      <w:pPr>
+        <w:pStyle w:val="HTML"/>
+        <w:pBdr>
+          <w:top w:val="single" w:sz="6" w:space="6" w:color="CCCCCC"/>
+          <w:left w:val="single" w:sz="6" w:space="6" w:color="CCCCCC"/>
+          <w:bottom w:val="single" w:sz="6" w:space="6" w:color="CCCCCC"/>
+          <w:right w:val="single" w:sz="6" w:space="6" w:color="CCCCCC"/>
+        </w:pBdr>
+        <w:shd w:val="clear" w:color="auto" w:fill="F5F5F5"/>
+        <w:wordWrap w:val="0"/>
+        <w:spacing w:after="136"/>
+        <w:rPr>
+          <w:rStyle w:val="HTML0"/>
+          <w:rFonts w:ascii="Consolas" w:hAnsi="Consolas" w:cs="Consolas"/>
+          <w:color w:val="333333"/>
+        </w:rPr>
+      </w:pPr>
+      <w:r>
+        <w:rPr>
+          <w:rStyle w:val="HTML0"/>
+          <w:rFonts w:ascii="Consolas" w:hAnsi="Consolas" w:cs="Consolas" w:hint="eastAsia"/>
+          <w:color w:val="333333"/>
+        </w:rPr>
+        <w:t>package com.test.designpattern._005.abstractfactory;</w:t>
+      </w:r>
+      <w:r>
+        <w:rPr>
+          <w:rStyle w:val="HTML0"/>
+          <w:rFonts w:ascii="Consolas" w:hAnsi="Consolas" w:cs="Consolas" w:hint="eastAsia"/>
+          <w:color w:val="333333"/>
+        </w:rPr>
+        <w:br/>
+      </w:r>
+      <w:r>
+        <w:rPr>
+          <w:rStyle w:val="HTML0"/>
+          <w:rFonts w:ascii="Consolas" w:hAnsi="Consolas" w:cs="Consolas" w:hint="eastAsia"/>
+          <w:color w:val="333333"/>
+        </w:rPr>
+        <w:br/>
+        <w:t>/**</w:t>
+      </w:r>
+      <w:r>
+        <w:rPr>
+          <w:rStyle w:val="HTML0"/>
+          <w:rFonts w:ascii="Consolas" w:hAnsi="Consolas" w:cs="Consolas" w:hint="eastAsia"/>
+          <w:color w:val="333333"/>
+        </w:rPr>
+        <w:br/>
+        <w:t xml:space="preserve"> * Created by DaiYan on 2017/9/14.</w:t>
+      </w:r>
+      <w:r>
+        <w:rPr>
+          <w:rStyle w:val="HTML0"/>
+          <w:rFonts w:ascii="Consolas" w:hAnsi="Consolas" w:cs="Consolas" w:hint="eastAsia"/>
+          <w:color w:val="333333"/>
+        </w:rPr>
+        <w:br/>
+        <w:t xml:space="preserve"> */</w:t>
+      </w:r>
+      <w:r>
+        <w:rPr>
+          <w:rStyle w:val="HTML0"/>
+          <w:rFonts w:ascii="Consolas" w:hAnsi="Consolas" w:cs="Consolas" w:hint="eastAsia"/>
+          <w:color w:val="333333"/>
+        </w:rPr>
+        <w:br/>
+        <w:t>public class MagicFactory extends AbstractFactory {</w:t>
+      </w:r>
+      <w:r>
+        <w:rPr>
+          <w:rStyle w:val="HTML0"/>
+          <w:rFonts w:ascii="Consolas" w:hAnsi="Consolas" w:cs="Consolas" w:hint="eastAsia"/>
+          <w:color w:val="333333"/>
+        </w:rPr>
+        <w:br/>
+      </w:r>
+      <w:r>
+        <w:rPr>
+          <w:rStyle w:val="HTML0"/>
+          <w:rFonts w:ascii="Consolas" w:hAnsi="Consolas" w:cs="Consolas" w:hint="eastAsia"/>
+          <w:color w:val="333333"/>
+        </w:rPr>
+        <w:lastRenderedPageBreak/>
+        <w:t xml:space="preserve">    @Override</w:t>
+      </w:r>
+      <w:r>
+        <w:rPr>
+          <w:rStyle w:val="HTML0"/>
+          <w:rFonts w:ascii="Consolas" w:hAnsi="Consolas" w:cs="Consolas" w:hint="eastAsia"/>
+          <w:color w:val="333333"/>
+        </w:rPr>
+        <w:br/>
+        <w:t xml:space="preserve">    public Vehicle createVehicle() {</w:t>
+      </w:r>
+      <w:r>
+        <w:rPr>
+          <w:rStyle w:val="HTML0"/>
+          <w:rFonts w:ascii="Consolas" w:hAnsi="Consolas" w:cs="Consolas" w:hint="eastAsia"/>
+          <w:color w:val="333333"/>
+        </w:rPr>
+        <w:br/>
+        <w:t xml:space="preserve">        return new Plane();</w:t>
+      </w:r>
+      <w:r>
+        <w:rPr>
+          <w:rStyle w:val="HTML0"/>
+          <w:rFonts w:ascii="Consolas" w:hAnsi="Consolas" w:cs="Consolas" w:hint="eastAsia"/>
+          <w:color w:val="333333"/>
+        </w:rPr>
+        <w:br/>
+        <w:t xml:space="preserve">    }</w:t>
+      </w:r>
+      <w:r>
+        <w:rPr>
+          <w:rStyle w:val="HTML0"/>
+          <w:rFonts w:ascii="Consolas" w:hAnsi="Consolas" w:cs="Consolas" w:hint="eastAsia"/>
+          <w:color w:val="333333"/>
+        </w:rPr>
+        <w:br/>
+      </w:r>
+      <w:r>
+        <w:rPr>
+          <w:rStyle w:val="HTML0"/>
+          <w:rFonts w:ascii="Consolas" w:hAnsi="Consolas" w:cs="Consolas" w:hint="eastAsia"/>
+          <w:color w:val="333333"/>
+        </w:rPr>
+        <w:br/>
+        <w:t xml:space="preserve">    @Override</w:t>
+      </w:r>
+      <w:r>
+        <w:rPr>
+          <w:rStyle w:val="HTML0"/>
+          <w:rFonts w:ascii="Consolas" w:hAnsi="Consolas" w:cs="Consolas" w:hint="eastAsia"/>
+          <w:color w:val="333333"/>
+        </w:rPr>
+        <w:br/>
+        <w:t xml:space="preserve">    public Food createFood() {</w:t>
+      </w:r>
+      <w:r>
+        <w:rPr>
+          <w:rStyle w:val="HTML0"/>
+          <w:rFonts w:ascii="Consolas" w:hAnsi="Consolas" w:cs="Consolas" w:hint="eastAsia"/>
+          <w:color w:val="333333"/>
+        </w:rPr>
+        <w:br/>
+        <w:t xml:space="preserve">        return new Mushroom();</w:t>
+      </w:r>
+      <w:r>
+        <w:rPr>
+          <w:rStyle w:val="HTML0"/>
+          <w:rFonts w:ascii="Consolas" w:hAnsi="Consolas" w:cs="Consolas" w:hint="eastAsia"/>
+          <w:color w:val="333333"/>
+        </w:rPr>
+        <w:br/>
+        <w:t xml:space="preserve">    }</w:t>
+      </w:r>
+      <w:r>
+        <w:rPr>
+          <w:rStyle w:val="HTML0"/>
+          <w:rFonts w:ascii="Consolas" w:hAnsi="Consolas" w:cs="Consolas" w:hint="eastAsia"/>
+          <w:color w:val="333333"/>
+        </w:rPr>
+        <w:br/>
+      </w:r>
+      <w:r>
+        <w:rPr>
+          <w:rStyle w:val="HTML0"/>
+          <w:rFonts w:ascii="Consolas" w:hAnsi="Consolas" w:cs="Consolas" w:hint="eastAsia"/>
+          <w:color w:val="333333"/>
+        </w:rPr>
+        <w:br/>
+        <w:t xml:space="preserve">    @Override</w:t>
+      </w:r>
+      <w:r>
+        <w:rPr>
+          <w:rStyle w:val="HTML0"/>
+          <w:rFonts w:ascii="Consolas" w:hAnsi="Consolas" w:cs="Consolas" w:hint="eastAsia"/>
+          <w:color w:val="333333"/>
+        </w:rPr>
+        <w:br/>
+        <w:t xml:space="preserve">    public Weapon createWeapon() {</w:t>
+      </w:r>
+      <w:r>
+        <w:rPr>
+          <w:rStyle w:val="HTML0"/>
+          <w:rFonts w:ascii="Consolas" w:hAnsi="Consolas" w:cs="Consolas" w:hint="eastAsia"/>
+          <w:color w:val="333333"/>
+        </w:rPr>
+        <w:br/>
+        <w:t xml:space="preserve">        return new Stick();</w:t>
+      </w:r>
+      <w:r>
+        <w:rPr>
+          <w:rStyle w:val="HTML0"/>
+          <w:rFonts w:ascii="Consolas" w:hAnsi="Consolas" w:cs="Consolas" w:hint="eastAsia"/>
+          <w:color w:val="333333"/>
+        </w:rPr>
+        <w:br/>
+        <w:t xml:space="preserve">    }</w:t>
+      </w:r>
+      <w:r>
+        <w:rPr>
+          <w:rStyle w:val="HTML0"/>
+          <w:rFonts w:ascii="Consolas" w:hAnsi="Consolas" w:cs="Consolas" w:hint="eastAsia"/>
+          <w:color w:val="333333"/>
+        </w:rPr>
+        <w:br/>
+        <w:t>}</w:t>
+      </w:r>
+    </w:p>
+    <w:p>
+      <w:pPr>
+        <w:pStyle w:val="HTML"/>
+        <w:pBdr>
+          <w:top w:val="single" w:sz="6" w:space="6" w:color="CCCCCC"/>
+          <w:left w:val="single" w:sz="6" w:space="6" w:color="CCCCCC"/>
+          <w:bottom w:val="single" w:sz="6" w:space="6" w:color="CCCCCC"/>
+          <w:right w:val="single" w:sz="6" w:space="6" w:color="CCCCCC"/>
+        </w:pBdr>
+        <w:shd w:val="clear" w:color="auto" w:fill="F5F5F5"/>
+        <w:wordWrap w:val="0"/>
+        <w:spacing w:after="136"/>
+        <w:rPr>
+          <w:rStyle w:val="HTML0"/>
+          <w:rFonts w:ascii="Consolas" w:hAnsi="Consolas" w:cs="Consolas" w:hint="eastAsia"/>
+          <w:color w:val="333333"/>
+        </w:rPr>
+      </w:pPr>
+    </w:p>
+    <w:p>
+      <w:pPr>
+        <w:pStyle w:val="HTML"/>
+        <w:pBdr>
+          <w:top w:val="single" w:sz="6" w:space="6" w:color="CCCCCC"/>
+          <w:left w:val="single" w:sz="6" w:space="6" w:color="CCCCCC"/>
+          <w:bottom w:val="single" w:sz="6" w:space="6" w:color="CCCCCC"/>
+          <w:right w:val="single" w:sz="6" w:space="6" w:color="CCCCCC"/>
+        </w:pBdr>
+        <w:shd w:val="clear" w:color="auto" w:fill="F5F5F5"/>
+        <w:wordWrap w:val="0"/>
+        <w:spacing w:after="136"/>
+        <w:rPr>
+          <w:rStyle w:val="HTML0"/>
+          <w:rFonts w:ascii="Consolas" w:hAnsi="Consolas" w:cs="Consolas"/>
+          <w:color w:val="333333"/>
+        </w:rPr>
+      </w:pPr>
+      <w:r>
+        <w:rPr>
+          <w:rStyle w:val="HTML0"/>
+          <w:rFonts w:ascii="Consolas" w:hAnsi="Consolas" w:cs="Consolas" w:hint="eastAsia"/>
+          <w:color w:val="333333"/>
+        </w:rPr>
+        <w:t>package com.test.designpattern._005.abstractfactory;</w:t>
+      </w:r>
+      <w:r>
+        <w:rPr>
+          <w:rStyle w:val="HTML0"/>
+          <w:rFonts w:ascii="Consolas" w:hAnsi="Consolas" w:cs="Consolas" w:hint="eastAsia"/>
+          <w:color w:val="333333"/>
+        </w:rPr>
+        <w:br/>
+      </w:r>
+      <w:r>
+        <w:rPr>
+          <w:rStyle w:val="HTML0"/>
+          <w:rFonts w:ascii="Consolas" w:hAnsi="Consolas" w:cs="Consolas" w:hint="eastAsia"/>
+          <w:color w:val="333333"/>
+        </w:rPr>
+        <w:br/>
+        <w:t>/**</w:t>
+      </w:r>
+      <w:r>
+        <w:rPr>
+          <w:rStyle w:val="HTML0"/>
+          <w:rFonts w:ascii="Consolas" w:hAnsi="Consolas" w:cs="Consolas" w:hint="eastAsia"/>
+          <w:color w:val="333333"/>
+        </w:rPr>
+        <w:br/>
+        <w:t xml:space="preserve"> * Created by DaiYan on 2017/9/14.</w:t>
+      </w:r>
+      <w:r>
+        <w:rPr>
+          <w:rStyle w:val="HTML0"/>
+          <w:rFonts w:ascii="Consolas" w:hAnsi="Consolas" w:cs="Consolas" w:hint="eastAsia"/>
+          <w:color w:val="333333"/>
+        </w:rPr>
+        <w:br/>
+        <w:t xml:space="preserve"> */</w:t>
+      </w:r>
+      <w:r>
+        <w:rPr>
+          <w:rStyle w:val="HTML0"/>
+          <w:rFonts w:ascii="Consolas" w:hAnsi="Consolas" w:cs="Consolas" w:hint="eastAsia"/>
+          <w:color w:val="333333"/>
+        </w:rPr>
+        <w:br/>
+        <w:t>public class Car extends Vehicle {</w:t>
+      </w:r>
+      <w:r>
+        <w:rPr>
+          <w:rStyle w:val="HTML0"/>
+          <w:rFonts w:ascii="Consolas" w:hAnsi="Consolas" w:cs="Consolas" w:hint="eastAsia"/>
+          <w:color w:val="333333"/>
+        </w:rPr>
+        <w:br/>
+        <w:t xml:space="preserve">    @Override</w:t>
+      </w:r>
+      <w:r>
+        <w:rPr>
+          <w:rStyle w:val="HTML0"/>
+          <w:rFonts w:ascii="Consolas" w:hAnsi="Consolas" w:cs="Consolas" w:hint="eastAsia"/>
+          <w:color w:val="333333"/>
+        </w:rPr>
+        <w:br/>
+        <w:t xml:space="preserve">    public void run() {</w:t>
+      </w:r>
+      <w:r>
+        <w:rPr>
+          <w:rStyle w:val="HTML0"/>
+          <w:rFonts w:ascii="Consolas" w:hAnsi="Consolas" w:cs="Consolas" w:hint="eastAsia"/>
+          <w:color w:val="333333"/>
+        </w:rPr>
+        <w:br/>
+        <w:t xml:space="preserve">        System.out.println("car run");</w:t>
+      </w:r>
+      <w:r>
+        <w:rPr>
+          <w:rStyle w:val="HTML0"/>
+          <w:rFonts w:ascii="Consolas" w:hAnsi="Consolas" w:cs="Consolas" w:hint="eastAsia"/>
+          <w:color w:val="333333"/>
+        </w:rPr>
+        <w:br/>
+        <w:t xml:space="preserve">    }</w:t>
+      </w:r>
+      <w:r>
+        <w:rPr>
+          <w:rStyle w:val="HTML0"/>
+          <w:rFonts w:ascii="Consolas" w:hAnsi="Consolas" w:cs="Consolas" w:hint="eastAsia"/>
+          <w:color w:val="333333"/>
+        </w:rPr>
+        <w:br/>
+        <w:t>}</w:t>
+      </w:r>
+    </w:p>
+    <w:p>
+      <w:pPr>
+        <w:pStyle w:val="HTML"/>
+        <w:pBdr>
+          <w:top w:val="single" w:sz="6" w:space="6" w:color="CCCCCC"/>
+          <w:left w:val="single" w:sz="6" w:space="6" w:color="CCCCCC"/>
+          <w:bottom w:val="single" w:sz="6" w:space="6" w:color="CCCCCC"/>
+          <w:right w:val="single" w:sz="6" w:space="6" w:color="CCCCCC"/>
+        </w:pBdr>
+        <w:shd w:val="clear" w:color="auto" w:fill="F5F5F5"/>
+        <w:wordWrap w:val="0"/>
+        <w:spacing w:after="136"/>
+        <w:rPr>
+          <w:rStyle w:val="HTML0"/>
+          <w:rFonts w:ascii="Consolas" w:hAnsi="Consolas" w:cs="Consolas" w:hint="eastAsia"/>
+          <w:color w:val="333333"/>
+        </w:rPr>
+      </w:pPr>
+    </w:p>
+    <w:p>
+      <w:pPr>
+        <w:pStyle w:val="HTML"/>
+        <w:pBdr>
+          <w:top w:val="single" w:sz="6" w:space="6" w:color="CCCCCC"/>
+          <w:left w:val="single" w:sz="6" w:space="6" w:color="CCCCCC"/>
+          <w:bottom w:val="single" w:sz="6" w:space="6" w:color="CCCCCC"/>
+          <w:right w:val="single" w:sz="6" w:space="6" w:color="CCCCCC"/>
+        </w:pBdr>
+        <w:shd w:val="clear" w:color="auto" w:fill="F5F5F5"/>
+        <w:wordWrap w:val="0"/>
+        <w:spacing w:after="136"/>
+        <w:rPr>
+          <w:rStyle w:val="HTML0"/>
+          <w:rFonts w:ascii="Consolas" w:hAnsi="Consolas" w:cs="Consolas"/>
+          <w:color w:val="333333"/>
+        </w:rPr>
+      </w:pPr>
+      <w:r>
+        <w:rPr>
+          <w:rStyle w:val="HTML0"/>
+          <w:rFonts w:ascii="Consolas" w:hAnsi="Consolas" w:cs="Consolas" w:hint="eastAsia"/>
+          <w:color w:val="333333"/>
+        </w:rPr>
+        <w:t>package com.test.designpattern._005.abstractfactory;</w:t>
+      </w:r>
+      <w:r>
+        <w:rPr>
+          <w:rStyle w:val="HTML0"/>
+          <w:rFonts w:ascii="Consolas" w:hAnsi="Consolas" w:cs="Consolas" w:hint="eastAsia"/>
+          <w:color w:val="333333"/>
+        </w:rPr>
+        <w:br/>
+      </w:r>
+      <w:r>
+        <w:rPr>
+          <w:rStyle w:val="HTML0"/>
+          <w:rFonts w:ascii="Consolas" w:hAnsi="Consolas" w:cs="Consolas" w:hint="eastAsia"/>
+          <w:color w:val="333333"/>
+        </w:rPr>
+        <w:br/>
+        <w:t>/**</w:t>
+      </w:r>
+      <w:r>
+        <w:rPr>
+          <w:rStyle w:val="HTML0"/>
+          <w:rFonts w:ascii="Consolas" w:hAnsi="Consolas" w:cs="Consolas" w:hint="eastAsia"/>
+          <w:color w:val="333333"/>
+        </w:rPr>
+        <w:br/>
+        <w:t xml:space="preserve"> * Created by DaiYan on 2017/9/14.</w:t>
+      </w:r>
+      <w:r>
+        <w:rPr>
+          <w:rStyle w:val="HTML0"/>
+          <w:rFonts w:ascii="Consolas" w:hAnsi="Consolas" w:cs="Consolas" w:hint="eastAsia"/>
+          <w:color w:val="333333"/>
+        </w:rPr>
+        <w:br/>
+        <w:t xml:space="preserve"> */</w:t>
+      </w:r>
+      <w:r>
+        <w:rPr>
+          <w:rStyle w:val="HTML0"/>
+          <w:rFonts w:ascii="Consolas" w:hAnsi="Consolas" w:cs="Consolas" w:hint="eastAsia"/>
+          <w:color w:val="333333"/>
+        </w:rPr>
+        <w:br/>
+        <w:t>public class Plane extends Vehicle {</w:t>
+      </w:r>
+      <w:r>
+        <w:rPr>
+          <w:rStyle w:val="HTML0"/>
+          <w:rFonts w:ascii="Consolas" w:hAnsi="Consolas" w:cs="Consolas" w:hint="eastAsia"/>
+          <w:color w:val="333333"/>
+        </w:rPr>
+        <w:br/>
+        <w:t xml:space="preserve">    @Override</w:t>
+      </w:r>
+      <w:r>
+        <w:rPr>
+          <w:rStyle w:val="HTML0"/>
+          <w:rFonts w:ascii="Consolas" w:hAnsi="Consolas" w:cs="Consolas" w:hint="eastAsia"/>
+          <w:color w:val="333333"/>
+        </w:rPr>
+        <w:br/>
+        <w:t xml:space="preserve">    public void run() {</w:t>
+      </w:r>
+      <w:r>
+        <w:rPr>
+          <w:rStyle w:val="HTML0"/>
+          <w:rFonts w:ascii="Consolas" w:hAnsi="Consolas" w:cs="Consolas" w:hint="eastAsia"/>
+          <w:color w:val="333333"/>
+        </w:rPr>
+        <w:br/>
+        <w:t xml:space="preserve">        System.out.println("plane run");</w:t>
+      </w:r>
+      <w:r>
+        <w:rPr>
+          <w:rStyle w:val="HTML0"/>
+          <w:rFonts w:ascii="Consolas" w:hAnsi="Consolas" w:cs="Consolas" w:hint="eastAsia"/>
+          <w:color w:val="333333"/>
+        </w:rPr>
+        <w:br/>
+        <w:t xml:space="preserve">    }</w:t>
+      </w:r>
+      <w:r>
+        <w:rPr>
+          <w:rStyle w:val="HTML0"/>
+          <w:rFonts w:ascii="Consolas" w:hAnsi="Consolas" w:cs="Consolas" w:hint="eastAsia"/>
+          <w:color w:val="333333"/>
+        </w:rPr>
+        <w:br/>
+        <w:t>}</w:t>
+      </w:r>
+    </w:p>
+    <w:p>
+      <w:pPr>
+        <w:pStyle w:val="HTML"/>
+        <w:pBdr>
+          <w:top w:val="single" w:sz="6" w:space="6" w:color="CCCCCC"/>
+          <w:left w:val="single" w:sz="6" w:space="6" w:color="CCCCCC"/>
+          <w:bottom w:val="single" w:sz="6" w:space="6" w:color="CCCCCC"/>
+          <w:right w:val="single" w:sz="6" w:space="6" w:color="CCCCCC"/>
+        </w:pBdr>
+        <w:shd w:val="clear" w:color="auto" w:fill="F5F5F5"/>
+        <w:wordWrap w:val="0"/>
+        <w:spacing w:after="136"/>
+        <w:rPr>
+          <w:rStyle w:val="HTML0"/>
+          <w:rFonts w:ascii="Consolas" w:hAnsi="Consolas" w:cs="Consolas"/>
+          <w:color w:val="333333"/>
+        </w:rPr>
+      </w:pPr>
+      <w:r>
+        <w:rPr>
+          <w:rStyle w:val="HTML0"/>
+          <w:rFonts w:ascii="Consolas" w:hAnsi="Consolas" w:cs="Consolas" w:hint="eastAsia"/>
+          <w:color w:val="333333"/>
+        </w:rPr>
+        <w:lastRenderedPageBreak/>
+        <w:t>package com.test.designpattern._005.abstractfactory;</w:t>
+      </w:r>
+      <w:r>
+        <w:rPr>
+          <w:rStyle w:val="HTML0"/>
+          <w:rFonts w:ascii="Consolas" w:hAnsi="Consolas" w:cs="Consolas" w:hint="eastAsia"/>
+          <w:color w:val="333333"/>
+        </w:rPr>
+        <w:br/>
+      </w:r>
+      <w:r>
+        <w:rPr>
+          <w:rStyle w:val="HTML0"/>
+          <w:rFonts w:ascii="Consolas" w:hAnsi="Consolas" w:cs="Consolas" w:hint="eastAsia"/>
+          <w:color w:val="333333"/>
+        </w:rPr>
+        <w:br/>
+        <w:t>/**</w:t>
+      </w:r>
+      <w:r>
+        <w:rPr>
+          <w:rStyle w:val="HTML0"/>
+          <w:rFonts w:ascii="Consolas" w:hAnsi="Consolas" w:cs="Consolas" w:hint="eastAsia"/>
+          <w:color w:val="333333"/>
+        </w:rPr>
+        <w:br/>
+        <w:t xml:space="preserve"> * Created by DaiYan on 2017/9/14.</w:t>
+      </w:r>
+      <w:r>
+        <w:rPr>
+          <w:rStyle w:val="HTML0"/>
+          <w:rFonts w:ascii="Consolas" w:hAnsi="Consolas" w:cs="Consolas" w:hint="eastAsia"/>
+          <w:color w:val="333333"/>
+        </w:rPr>
+        <w:br/>
+        <w:t xml:space="preserve"> */</w:t>
+      </w:r>
+      <w:r>
+        <w:rPr>
+          <w:rStyle w:val="HTML0"/>
+          <w:rFonts w:ascii="Consolas" w:hAnsi="Consolas" w:cs="Consolas" w:hint="eastAsia"/>
+          <w:color w:val="333333"/>
+        </w:rPr>
+        <w:br/>
+        <w:t>public class Apple extends Food {</w:t>
+      </w:r>
+      <w:r>
+        <w:rPr>
+          <w:rStyle w:val="HTML0"/>
+          <w:rFonts w:ascii="Consolas" w:hAnsi="Consolas" w:cs="Consolas" w:hint="eastAsia"/>
+          <w:color w:val="333333"/>
+        </w:rPr>
+        <w:br/>
+        <w:t xml:space="preserve">    @Override</w:t>
+      </w:r>
+      <w:r>
+        <w:rPr>
+          <w:rStyle w:val="HTML0"/>
+          <w:rFonts w:ascii="Consolas" w:hAnsi="Consolas" w:cs="Consolas" w:hint="eastAsia"/>
+          <w:color w:val="333333"/>
+        </w:rPr>
+        <w:br/>
+        <w:t xml:space="preserve">    public void taste() {</w:t>
+      </w:r>
+      <w:r>
+        <w:rPr>
+          <w:rStyle w:val="HTML0"/>
+          <w:rFonts w:ascii="Consolas" w:hAnsi="Consolas" w:cs="Consolas" w:hint="eastAsia"/>
+          <w:color w:val="333333"/>
+        </w:rPr>
+        <w:br/>
+        <w:t xml:space="preserve">        System.out.println("apple taste");</w:t>
+      </w:r>
+      <w:r>
+        <w:rPr>
+          <w:rStyle w:val="HTML0"/>
+          <w:rFonts w:ascii="Consolas" w:hAnsi="Consolas" w:cs="Consolas" w:hint="eastAsia"/>
+          <w:color w:val="333333"/>
+        </w:rPr>
+        <w:br/>
+        <w:t xml:space="preserve">    }</w:t>
+      </w:r>
+      <w:r>
+        <w:rPr>
+          <w:rStyle w:val="HTML0"/>
+          <w:rFonts w:ascii="Consolas" w:hAnsi="Consolas" w:cs="Consolas" w:hint="eastAsia"/>
+          <w:color w:val="333333"/>
+        </w:rPr>
+        <w:br/>
+        <w:t>}</w:t>
+      </w:r>
+    </w:p>
+    <w:p>
+      <w:pPr>
+        <w:pStyle w:val="HTML"/>
+        <w:pBdr>
+          <w:top w:val="single" w:sz="6" w:space="6" w:color="CCCCCC"/>
+          <w:left w:val="single" w:sz="6" w:space="6" w:color="CCCCCC"/>
+          <w:bottom w:val="single" w:sz="6" w:space="6" w:color="CCCCCC"/>
+          <w:right w:val="single" w:sz="6" w:space="6" w:color="CCCCCC"/>
+        </w:pBdr>
+        <w:shd w:val="clear" w:color="auto" w:fill="F5F5F5"/>
+        <w:wordWrap w:val="0"/>
+        <w:spacing w:after="136"/>
+        <w:rPr>
+          <w:rStyle w:val="HTML0"/>
+          <w:rFonts w:ascii="Consolas" w:hAnsi="Consolas" w:cs="Consolas" w:hint="eastAsia"/>
+          <w:color w:val="333333"/>
+        </w:rPr>
+      </w:pPr>
+    </w:p>
+    <w:p>
+      <w:pPr>
+        <w:pStyle w:val="HTML"/>
+        <w:pBdr>
+          <w:top w:val="single" w:sz="6" w:space="6" w:color="CCCCCC"/>
+          <w:left w:val="single" w:sz="6" w:space="6" w:color="CCCCCC"/>
+          <w:bottom w:val="single" w:sz="6" w:space="6" w:color="CCCCCC"/>
+          <w:right w:val="single" w:sz="6" w:space="6" w:color="CCCCCC"/>
+        </w:pBdr>
+        <w:shd w:val="clear" w:color="auto" w:fill="F5F5F5"/>
+        <w:wordWrap w:val="0"/>
+        <w:spacing w:after="136"/>
+        <w:rPr>
+          <w:rStyle w:val="HTML0"/>
+          <w:rFonts w:ascii="Consolas" w:hAnsi="Consolas" w:cs="Consolas"/>
+          <w:color w:val="333333"/>
+        </w:rPr>
+      </w:pPr>
+      <w:r>
+        <w:rPr>
+          <w:rStyle w:val="HTML0"/>
+          <w:rFonts w:ascii="Consolas" w:hAnsi="Consolas" w:cs="Consolas" w:hint="eastAsia"/>
+          <w:color w:val="333333"/>
+        </w:rPr>
+        <w:t>package com.test.designpattern._005.abstractfactory;</w:t>
+      </w:r>
+      <w:r>
+        <w:rPr>
+          <w:rStyle w:val="HTML0"/>
+          <w:rFonts w:ascii="Consolas" w:hAnsi="Consolas" w:cs="Consolas" w:hint="eastAsia"/>
+          <w:color w:val="333333"/>
+        </w:rPr>
+        <w:br/>
+      </w:r>
+      <w:r>
+        <w:rPr>
+          <w:rStyle w:val="HTML0"/>
+          <w:rFonts w:ascii="Consolas" w:hAnsi="Consolas" w:cs="Consolas" w:hint="eastAsia"/>
+          <w:color w:val="333333"/>
+        </w:rPr>
+        <w:br/>
+        <w:t>/**</w:t>
+      </w:r>
+      <w:r>
+        <w:rPr>
+          <w:rStyle w:val="HTML0"/>
+          <w:rFonts w:ascii="Consolas" w:hAnsi="Consolas" w:cs="Consolas" w:hint="eastAsia"/>
+          <w:color w:val="333333"/>
+        </w:rPr>
+        <w:br/>
+        <w:t xml:space="preserve"> * Created by DaiYan on 2017/9/14.</w:t>
+      </w:r>
+      <w:r>
+        <w:rPr>
+          <w:rStyle w:val="HTML0"/>
+          <w:rFonts w:ascii="Consolas" w:hAnsi="Consolas" w:cs="Consolas" w:hint="eastAsia"/>
+          <w:color w:val="333333"/>
+        </w:rPr>
+        <w:br/>
+        <w:t xml:space="preserve"> */</w:t>
+      </w:r>
+      <w:r>
+        <w:rPr>
+          <w:rStyle w:val="HTML0"/>
+          <w:rFonts w:ascii="Consolas" w:hAnsi="Consolas" w:cs="Consolas" w:hint="eastAsia"/>
+          <w:color w:val="333333"/>
+        </w:rPr>
+        <w:br/>
+        <w:t>public class Mushroom extends Food {</w:t>
+      </w:r>
+      <w:r>
+        <w:rPr>
+          <w:rStyle w:val="HTML0"/>
+          <w:rFonts w:ascii="Consolas" w:hAnsi="Consolas" w:cs="Consolas" w:hint="eastAsia"/>
+          <w:color w:val="333333"/>
+        </w:rPr>
+        <w:br/>
+        <w:t xml:space="preserve">    @Override</w:t>
+      </w:r>
+      <w:r>
+        <w:rPr>
+          <w:rStyle w:val="HTML0"/>
+          <w:rFonts w:ascii="Consolas" w:hAnsi="Consolas" w:cs="Consolas" w:hint="eastAsia"/>
+          <w:color w:val="333333"/>
+        </w:rPr>
+        <w:br/>
+        <w:t xml:space="preserve">    public void taste() {</w:t>
+      </w:r>
+      <w:r>
+        <w:rPr>
+          <w:rStyle w:val="HTML0"/>
+          <w:rFonts w:ascii="Consolas" w:hAnsi="Consolas" w:cs="Consolas" w:hint="eastAsia"/>
+          <w:color w:val="333333"/>
+        </w:rPr>
+        <w:br/>
+        <w:t xml:space="preserve">        System.out.println("mushroom taste");</w:t>
+      </w:r>
+      <w:r>
+        <w:rPr>
+          <w:rStyle w:val="HTML0"/>
+          <w:rFonts w:ascii="Consolas" w:hAnsi="Consolas" w:cs="Consolas" w:hint="eastAsia"/>
+          <w:color w:val="333333"/>
+        </w:rPr>
+        <w:br/>
+        <w:t xml:space="preserve">    }</w:t>
+      </w:r>
+      <w:r>
+        <w:rPr>
+          <w:rStyle w:val="HTML0"/>
+          <w:rFonts w:ascii="Consolas" w:hAnsi="Consolas" w:cs="Consolas" w:hint="eastAsia"/>
+          <w:color w:val="333333"/>
+        </w:rPr>
+        <w:br/>
+        <w:t>}</w:t>
+      </w:r>
+    </w:p>
+    <w:p>
+      <w:pPr>
+        <w:pStyle w:val="HTML"/>
+        <w:pBdr>
+          <w:top w:val="single" w:sz="6" w:space="6" w:color="CCCCCC"/>
+          <w:left w:val="single" w:sz="6" w:space="6" w:color="CCCCCC"/>
+          <w:bottom w:val="single" w:sz="6" w:space="6" w:color="CCCCCC"/>
+          <w:right w:val="single" w:sz="6" w:space="6" w:color="CCCCCC"/>
+        </w:pBdr>
+        <w:shd w:val="clear" w:color="auto" w:fill="F5F5F5"/>
+        <w:wordWrap w:val="0"/>
+        <w:spacing w:after="136"/>
+        <w:rPr>
+          <w:rStyle w:val="HTML0"/>
+          <w:rFonts w:ascii="Consolas" w:hAnsi="Consolas" w:cs="Consolas" w:hint="eastAsia"/>
+          <w:color w:val="333333"/>
+        </w:rPr>
+      </w:pPr>
+    </w:p>
+    <w:p>
+      <w:pPr>
+        <w:pStyle w:val="HTML"/>
+        <w:pBdr>
+          <w:top w:val="single" w:sz="6" w:space="6" w:color="CCCCCC"/>
+          <w:left w:val="single" w:sz="6" w:space="6" w:color="CCCCCC"/>
+          <w:bottom w:val="single" w:sz="6" w:space="6" w:color="CCCCCC"/>
+          <w:right w:val="single" w:sz="6" w:space="6" w:color="CCCCCC"/>
+        </w:pBdr>
+        <w:shd w:val="clear" w:color="auto" w:fill="F5F5F5"/>
+        <w:wordWrap w:val="0"/>
+        <w:spacing w:after="136"/>
+        <w:rPr>
+          <w:rStyle w:val="HTML0"/>
+          <w:rFonts w:ascii="Consolas" w:hAnsi="Consolas" w:cs="Consolas"/>
+          <w:color w:val="333333"/>
+        </w:rPr>
+      </w:pPr>
+      <w:r>
+        <w:rPr>
+          <w:rStyle w:val="HTML0"/>
+          <w:rFonts w:ascii="Consolas" w:hAnsi="Consolas" w:cs="Consolas" w:hint="eastAsia"/>
+          <w:color w:val="333333"/>
+        </w:rPr>
+        <w:t>package com.test.designpattern._005.abstractfactory;</w:t>
+      </w:r>
+      <w:r>
+        <w:rPr>
+          <w:rStyle w:val="HTML0"/>
+          <w:rFonts w:ascii="Consolas" w:hAnsi="Consolas" w:cs="Consolas" w:hint="eastAsia"/>
+          <w:color w:val="333333"/>
+        </w:rPr>
+        <w:br/>
+      </w:r>
+      <w:r>
+        <w:rPr>
+          <w:rStyle w:val="HTML0"/>
+          <w:rFonts w:ascii="Consolas" w:hAnsi="Consolas" w:cs="Consolas" w:hint="eastAsia"/>
+          <w:color w:val="333333"/>
+        </w:rPr>
+        <w:br/>
+        <w:t>/**</w:t>
+      </w:r>
+      <w:r>
+        <w:rPr>
+          <w:rStyle w:val="HTML0"/>
+          <w:rFonts w:ascii="Consolas" w:hAnsi="Consolas" w:cs="Consolas" w:hint="eastAsia"/>
+          <w:color w:val="333333"/>
+        </w:rPr>
+        <w:br/>
+        <w:t xml:space="preserve"> * Created by DaiYan on 2017/9/14.</w:t>
+      </w:r>
+      <w:r>
+        <w:rPr>
+          <w:rStyle w:val="HTML0"/>
+          <w:rFonts w:ascii="Consolas" w:hAnsi="Consolas" w:cs="Consolas" w:hint="eastAsia"/>
+          <w:color w:val="333333"/>
+        </w:rPr>
+        <w:br/>
+        <w:t xml:space="preserve"> */</w:t>
+      </w:r>
+      <w:r>
+        <w:rPr>
+          <w:rStyle w:val="HTML0"/>
+          <w:rFonts w:ascii="Consolas" w:hAnsi="Consolas" w:cs="Consolas" w:hint="eastAsia"/>
+          <w:color w:val="333333"/>
+        </w:rPr>
+        <w:br/>
+        <w:t>public class AK47 extends Weapon {</w:t>
+      </w:r>
+      <w:r>
+        <w:rPr>
+          <w:rStyle w:val="HTML0"/>
+          <w:rFonts w:ascii="Consolas" w:hAnsi="Consolas" w:cs="Consolas" w:hint="eastAsia"/>
+          <w:color w:val="333333"/>
+        </w:rPr>
+        <w:br/>
+        <w:t xml:space="preserve">    @Override</w:t>
+      </w:r>
+      <w:r>
+        <w:rPr>
+          <w:rStyle w:val="HTML0"/>
+          <w:rFonts w:ascii="Consolas" w:hAnsi="Consolas" w:cs="Consolas" w:hint="eastAsia"/>
+          <w:color w:val="333333"/>
+        </w:rPr>
+        <w:br/>
+        <w:t xml:space="preserve">    public void shoot() {</w:t>
+      </w:r>
+      <w:r>
+        <w:rPr>
+          <w:rStyle w:val="HTML0"/>
+          <w:rFonts w:ascii="Consolas" w:hAnsi="Consolas" w:cs="Consolas" w:hint="eastAsia"/>
+          <w:color w:val="333333"/>
+        </w:rPr>
+        <w:br/>
+        <w:t xml:space="preserve">        System.out.println("AK47 shoot");</w:t>
+      </w:r>
+      <w:r>
+        <w:rPr>
+          <w:rStyle w:val="HTML0"/>
+          <w:rFonts w:ascii="Consolas" w:hAnsi="Consolas" w:cs="Consolas" w:hint="eastAsia"/>
+          <w:color w:val="333333"/>
+        </w:rPr>
+        <w:br/>
+        <w:t xml:space="preserve">    }</w:t>
+      </w:r>
+      <w:r>
+        <w:rPr>
+          <w:rStyle w:val="HTML0"/>
+          <w:rFonts w:ascii="Consolas" w:hAnsi="Consolas" w:cs="Consolas" w:hint="eastAsia"/>
+          <w:color w:val="333333"/>
+        </w:rPr>
+        <w:br/>
+        <w:t>}</w:t>
+      </w:r>
+    </w:p>
+    <w:p>
+      <w:pPr>
+        <w:pStyle w:val="HTML"/>
+        <w:pBdr>
+          <w:top w:val="single" w:sz="6" w:space="6" w:color="CCCCCC"/>
+          <w:left w:val="single" w:sz="6" w:space="6" w:color="CCCCCC"/>
+          <w:bottom w:val="single" w:sz="6" w:space="6" w:color="CCCCCC"/>
+          <w:right w:val="single" w:sz="6" w:space="6" w:color="CCCCCC"/>
+        </w:pBdr>
+        <w:shd w:val="clear" w:color="auto" w:fill="F5F5F5"/>
+        <w:wordWrap w:val="0"/>
+        <w:spacing w:after="136"/>
+        <w:rPr>
+          <w:rStyle w:val="HTML0"/>
+          <w:rFonts w:ascii="Consolas" w:hAnsi="Consolas" w:cs="Consolas" w:hint="eastAsia"/>
+          <w:color w:val="333333"/>
+        </w:rPr>
+      </w:pPr>
+    </w:p>
+    <w:p>
+      <w:pPr>
+        <w:pStyle w:val="HTML"/>
+        <w:pBdr>
+          <w:top w:val="single" w:sz="6" w:space="6" w:color="CCCCCC"/>
+          <w:left w:val="single" w:sz="6" w:space="6" w:color="CCCCCC"/>
+          <w:bottom w:val="single" w:sz="6" w:space="6" w:color="CCCCCC"/>
+          <w:right w:val="single" w:sz="6" w:space="6" w:color="CCCCCC"/>
+        </w:pBdr>
+        <w:shd w:val="clear" w:color="auto" w:fill="F5F5F5"/>
+        <w:wordWrap w:val="0"/>
+        <w:spacing w:after="136"/>
+        <w:rPr>
+          <w:rStyle w:val="HTML0"/>
+          <w:rFonts w:ascii="Consolas" w:hAnsi="Consolas" w:cs="Consolas"/>
+          <w:color w:val="333333"/>
+        </w:rPr>
+      </w:pPr>
+      <w:r>
+        <w:rPr>
+          <w:rStyle w:val="HTML0"/>
+          <w:rFonts w:ascii="Consolas" w:hAnsi="Consolas" w:cs="Consolas" w:hint="eastAsia"/>
+          <w:color w:val="333333"/>
+        </w:rPr>
+        <w:t>package com.test.designpattern._005.abstractfactory;</w:t>
+      </w:r>
+      <w:r>
+        <w:rPr>
+          <w:rStyle w:val="HTML0"/>
+          <w:rFonts w:ascii="Consolas" w:hAnsi="Consolas" w:cs="Consolas" w:hint="eastAsia"/>
+          <w:color w:val="333333"/>
+        </w:rPr>
+        <w:br/>
+      </w:r>
+      <w:r>
+        <w:rPr>
+          <w:rStyle w:val="HTML0"/>
+          <w:rFonts w:ascii="Consolas" w:hAnsi="Consolas" w:cs="Consolas" w:hint="eastAsia"/>
+          <w:color w:val="333333"/>
+        </w:rPr>
+        <w:br/>
+        <w:t>/**</w:t>
+      </w:r>
+      <w:r>
+        <w:rPr>
+          <w:rStyle w:val="HTML0"/>
+          <w:rFonts w:ascii="Consolas" w:hAnsi="Consolas" w:cs="Consolas" w:hint="eastAsia"/>
+          <w:color w:val="333333"/>
+        </w:rPr>
+        <w:br/>
+        <w:t xml:space="preserve"> * Created by DaiYan on 2017/9/14.</w:t>
+      </w:r>
+      <w:r>
+        <w:rPr>
+          <w:rStyle w:val="HTML0"/>
+          <w:rFonts w:ascii="Consolas" w:hAnsi="Consolas" w:cs="Consolas" w:hint="eastAsia"/>
+          <w:color w:val="333333"/>
+        </w:rPr>
+        <w:br/>
+      </w:r>
+      <w:r>
+        <w:rPr>
+          <w:rStyle w:val="HTML0"/>
+          <w:rFonts w:ascii="Consolas" w:hAnsi="Consolas" w:cs="Consolas" w:hint="eastAsia"/>
+          <w:color w:val="333333"/>
+        </w:rPr>
+        <w:lastRenderedPageBreak/>
+        <w:t xml:space="preserve"> */</w:t>
+      </w:r>
+      <w:r>
+        <w:rPr>
+          <w:rStyle w:val="HTML0"/>
+          <w:rFonts w:ascii="Consolas" w:hAnsi="Consolas" w:cs="Consolas" w:hint="eastAsia"/>
+          <w:color w:val="333333"/>
+        </w:rPr>
+        <w:br/>
+        <w:t>public class Stick extends Weapon {</w:t>
+      </w:r>
+      <w:r>
+        <w:rPr>
+          <w:rStyle w:val="HTML0"/>
+          <w:rFonts w:ascii="Consolas" w:hAnsi="Consolas" w:cs="Consolas" w:hint="eastAsia"/>
+          <w:color w:val="333333"/>
+        </w:rPr>
+        <w:br/>
+        <w:t xml:space="preserve">    @Override</w:t>
+      </w:r>
+      <w:r>
+        <w:rPr>
+          <w:rStyle w:val="HTML0"/>
+          <w:rFonts w:ascii="Consolas" w:hAnsi="Consolas" w:cs="Consolas" w:hint="eastAsia"/>
+          <w:color w:val="333333"/>
+        </w:rPr>
+        <w:br/>
+        <w:t xml:space="preserve">    public void shoot() {</w:t>
+      </w:r>
+      <w:r>
+        <w:rPr>
+          <w:rStyle w:val="HTML0"/>
+          <w:rFonts w:ascii="Consolas" w:hAnsi="Consolas" w:cs="Consolas" w:hint="eastAsia"/>
+          <w:color w:val="333333"/>
+        </w:rPr>
+        <w:br/>
+        <w:t xml:space="preserve">        System.out.println("stick shoot");</w:t>
+      </w:r>
+      <w:r>
+        <w:rPr>
+          <w:rStyle w:val="HTML0"/>
+          <w:rFonts w:ascii="Consolas" w:hAnsi="Consolas" w:cs="Consolas" w:hint="eastAsia"/>
+          <w:color w:val="333333"/>
+        </w:rPr>
+        <w:br/>
+        <w:t xml:space="preserve">    }</w:t>
+      </w:r>
+      <w:r>
+        <w:rPr>
+          <w:rStyle w:val="HTML0"/>
+          <w:rFonts w:ascii="Consolas" w:hAnsi="Consolas" w:cs="Consolas" w:hint="eastAsia"/>
+          <w:color w:val="333333"/>
+        </w:rPr>
+        <w:br/>
+        <w:t>}</w:t>
+      </w:r>
+    </w:p>
+    <w:p>
+      <w:pPr>
+        <w:pStyle w:val="HTML"/>
+        <w:pBdr>
+          <w:top w:val="single" w:sz="6" w:space="6" w:color="CCCCCC"/>
+          <w:left w:val="single" w:sz="6" w:space="6" w:color="CCCCCC"/>
+          <w:bottom w:val="single" w:sz="6" w:space="6" w:color="CCCCCC"/>
+          <w:right w:val="single" w:sz="6" w:space="6" w:color="CCCCCC"/>
+        </w:pBdr>
+        <w:shd w:val="clear" w:color="auto" w:fill="F5F5F5"/>
+        <w:wordWrap w:val="0"/>
+        <w:spacing w:after="136"/>
+        <w:rPr>
+          <w:rStyle w:val="HTML0"/>
+          <w:rFonts w:ascii="Consolas" w:hAnsi="Consolas" w:cs="Consolas" w:hint="eastAsia"/>
+          <w:color w:val="333333"/>
+        </w:rPr>
+      </w:pPr>
+    </w:p>
+    <w:p>
+      <w:pPr>
+        <w:rPr>
+          <w:rStyle w:val="HTML0"/>
+          <w:rFonts w:ascii="Consolas" w:hAnsi="Consolas" w:cs="Consolas" w:hint="eastAsia"/>
+          <w:color w:val="333333"/>
+        </w:rPr>
+      </w:pPr>
+    </w:p>
+    <w:p>
+      <w:pPr>
+        <w:rPr>
+          <w:rFonts w:hint="eastAsia"/>
+        </w:rPr>
+      </w:pPr>
+      <w:r>
+        <w:rPr>
+          <w:rStyle w:val="HTML0"/>
+          <w:rFonts w:ascii="Consolas" w:hAnsi="Consolas" w:cs="Consolas" w:hint="eastAsia"/>
+          <w:color w:val="333333"/>
+        </w:rPr>
+        <w:t>调用：</w:t>
+      </w:r>
+    </w:p>
+    <w:p>
+      <w:pPr>
+        <w:pStyle w:val="HTML"/>
+        <w:pBdr>
+          <w:top w:val="single" w:sz="6" w:space="6" w:color="CCCCCC"/>
+          <w:left w:val="single" w:sz="6" w:space="6" w:color="CCCCCC"/>
+          <w:bottom w:val="single" w:sz="6" w:space="6" w:color="CCCCCC"/>
+          <w:right w:val="single" w:sz="6" w:space="6" w:color="CCCCCC"/>
+        </w:pBdr>
+        <w:shd w:val="clear" w:color="auto" w:fill="F5F5F5"/>
+        <w:wordWrap w:val="0"/>
+        <w:spacing w:after="136"/>
+        <w:rPr>
+          <w:rStyle w:val="HTML0"/>
+          <w:rFonts w:ascii="Consolas" w:hAnsi="Consolas" w:cs="Consolas"/>
+          <w:color w:val="333333"/>
+        </w:rPr>
+      </w:pPr>
+      <w:r>
+        <w:rPr>
+          <w:rStyle w:val="HTML0"/>
+          <w:rFonts w:ascii="Consolas" w:hAnsi="Consolas" w:cs="Consolas" w:hint="eastAsia"/>
+          <w:color w:val="333333"/>
+        </w:rPr>
+        <w:t>package com.test.designpattern._005.abstractfactory;</w:t>
+      </w:r>
+      <w:r>
+        <w:rPr>
+          <w:rStyle w:val="HTML0"/>
+          <w:rFonts w:ascii="Consolas" w:hAnsi="Consolas" w:cs="Consolas" w:hint="eastAsia"/>
+          <w:color w:val="333333"/>
+        </w:rPr>
+        <w:br/>
+      </w:r>
+      <w:r>
+        <w:rPr>
+          <w:rStyle w:val="HTML0"/>
+          <w:rFonts w:ascii="Consolas" w:hAnsi="Consolas" w:cs="Consolas" w:hint="eastAsia"/>
+          <w:color w:val="333333"/>
+        </w:rPr>
+        <w:br/>
+        <w:t>/**</w:t>
+      </w:r>
+      <w:r>
+        <w:rPr>
+          <w:rStyle w:val="HTML0"/>
+          <w:rFonts w:ascii="Consolas" w:hAnsi="Consolas" w:cs="Consolas" w:hint="eastAsia"/>
+          <w:color w:val="333333"/>
+        </w:rPr>
+        <w:br/>
+        <w:t xml:space="preserve"> * Created by DaiYan on 2017/9/14.</w:t>
+      </w:r>
+      <w:r>
+        <w:rPr>
+          <w:rStyle w:val="HTML0"/>
+          <w:rFonts w:ascii="Consolas" w:hAnsi="Consolas" w:cs="Consolas" w:hint="eastAsia"/>
+          <w:color w:val="333333"/>
+        </w:rPr>
+        <w:br/>
+        <w:t xml:space="preserve"> */</w:t>
+      </w:r>
+      <w:r>
+        <w:rPr>
+          <w:rStyle w:val="HTML0"/>
+          <w:rFonts w:ascii="Consolas" w:hAnsi="Consolas" w:cs="Consolas" w:hint="eastAsia"/>
+          <w:color w:val="333333"/>
+        </w:rPr>
+        <w:br/>
+        <w:t>public class Main {</w:t>
+      </w:r>
+      <w:r>
+        <w:rPr>
+          <w:rStyle w:val="HTML0"/>
+          <w:rFonts w:ascii="Consolas" w:hAnsi="Consolas" w:cs="Consolas" w:hint="eastAsia"/>
+          <w:color w:val="333333"/>
+        </w:rPr>
+        <w:br/>
+        <w:t xml:space="preserve">    public static void main(String[] args) {</w:t>
+      </w:r>
+      <w:r>
+        <w:rPr>
+          <w:rStyle w:val="HTML0"/>
+          <w:rFonts w:ascii="Consolas" w:hAnsi="Consolas" w:cs="Consolas" w:hint="eastAsia"/>
+          <w:color w:val="333333"/>
+        </w:rPr>
+        <w:br/>
+        <w:t>//        AbstractFactory factory=new DefaultFactory();</w:t>
+      </w:r>
+      <w:r>
+        <w:rPr>
+          <w:rStyle w:val="HTML0"/>
+          <w:rFonts w:ascii="Consolas" w:hAnsi="Consolas" w:cs="Consolas" w:hint="eastAsia"/>
+          <w:color w:val="333333"/>
+        </w:rPr>
+        <w:br/>
+        <w:t xml:space="preserve">        AbstractFactory factory=new MagicFactory();</w:t>
+      </w:r>
+      <w:r>
+        <w:rPr>
+          <w:rStyle w:val="HTML0"/>
+          <w:rFonts w:ascii="Consolas" w:hAnsi="Consolas" w:cs="Consolas" w:hint="eastAsia"/>
+          <w:color w:val="333333"/>
+        </w:rPr>
+        <w:br/>
+      </w:r>
+      <w:r>
+        <w:rPr>
+          <w:rStyle w:val="HTML0"/>
+          <w:rFonts w:ascii="Consolas" w:hAnsi="Consolas" w:cs="Consolas" w:hint="eastAsia"/>
+          <w:color w:val="333333"/>
+        </w:rPr>
+        <w:br/>
+        <w:t xml:space="preserve">        Vehicle vehicle=factory.createVehicle();</w:t>
+      </w:r>
+      <w:r>
+        <w:rPr>
+          <w:rStyle w:val="HTML0"/>
+          <w:rFonts w:ascii="Consolas" w:hAnsi="Consolas" w:cs="Consolas" w:hint="eastAsia"/>
+          <w:color w:val="333333"/>
+        </w:rPr>
+        <w:br/>
+        <w:t xml:space="preserve">        vehicle.run();</w:t>
+      </w:r>
+      <w:r>
+        <w:rPr>
+          <w:rStyle w:val="HTML0"/>
+          <w:rFonts w:ascii="Consolas" w:hAnsi="Consolas" w:cs="Consolas" w:hint="eastAsia"/>
+          <w:color w:val="333333"/>
+        </w:rPr>
+        <w:br/>
+        <w:t xml:space="preserve">        Food food=factory.createFood();</w:t>
+      </w:r>
+      <w:r>
+        <w:rPr>
+          <w:rStyle w:val="HTML0"/>
+          <w:rFonts w:ascii="Consolas" w:hAnsi="Consolas" w:cs="Consolas" w:hint="eastAsia"/>
+          <w:color w:val="333333"/>
+        </w:rPr>
+        <w:br/>
+        <w:t xml:space="preserve">        food.taste();</w:t>
+      </w:r>
+      <w:r>
+        <w:rPr>
+          <w:rStyle w:val="HTML0"/>
+          <w:rFonts w:ascii="Consolas" w:hAnsi="Consolas" w:cs="Consolas" w:hint="eastAsia"/>
+          <w:color w:val="333333"/>
+        </w:rPr>
+        <w:br/>
+        <w:t xml:space="preserve">        Weapon weapon=factory.createWeapon();</w:t>
+      </w:r>
+      <w:r>
+        <w:rPr>
+          <w:rStyle w:val="HTML0"/>
+          <w:rFonts w:ascii="Consolas" w:hAnsi="Consolas" w:cs="Consolas" w:hint="eastAsia"/>
+          <w:color w:val="333333"/>
+        </w:rPr>
+        <w:br/>
+        <w:t xml:space="preserve">        weapon.shoot();</w:t>
+      </w:r>
+      <w:r>
+        <w:rPr>
+          <w:rStyle w:val="HTML0"/>
+          <w:rFonts w:ascii="Consolas" w:hAnsi="Consolas" w:cs="Consolas" w:hint="eastAsia"/>
+          <w:color w:val="333333"/>
+        </w:rPr>
+        <w:br/>
+        <w:t xml:space="preserve">    }</w:t>
+      </w:r>
+      <w:r>
+        <w:rPr>
+          <w:rStyle w:val="HTML0"/>
+          <w:rFonts w:ascii="Consolas" w:hAnsi="Consolas" w:cs="Consolas" w:hint="eastAsia"/>
+          <w:color w:val="333333"/>
+        </w:rPr>
+        <w:br/>
+        <w:t>}</w:t>
+      </w:r>
+    </w:p>
+    <w:p>
+      <w:pPr>
+        <w:rPr>
+          <w:rFonts w:hint="eastAsia"/>
+        </w:rPr>
+      </w:pPr>
+    </w:p>
+    <w:p>
+      <w:pPr>
+        <w:rPr>
+          <w:rFonts w:hint="eastAsia"/>
+        </w:rPr>
+      </w:pPr>
+      <w:r>
+        <w:rPr>
+          <w:rFonts w:hint="eastAsia"/>
+        </w:rPr>
+        <w:t>抽象工厂适用于产生产品系列的（如</w:t>
+      </w:r>
+      <w:r>
+        <w:rPr>
+          <w:rFonts w:hint="eastAsia"/>
+        </w:rPr>
+        <w:t>一次产生</w:t>
+      </w:r>
+      <w:r>
+        <w:rPr>
+          <w:rFonts w:hint="eastAsia"/>
+        </w:rPr>
+        <w:t>食物</w:t>
+      </w:r>
+      <w:r>
+        <w:rPr>
+          <w:rFonts w:hint="eastAsia"/>
+        </w:rPr>
+        <w:t xml:space="preserve"> </w:t>
+      </w:r>
+      <w:r>
+        <w:rPr>
+          <w:rFonts w:hint="eastAsia"/>
+        </w:rPr>
+        <w:t>交通工具</w:t>
+      </w:r>
+      <w:r>
+        <w:rPr>
+          <w:rFonts w:hint="eastAsia"/>
+        </w:rPr>
+        <w:t xml:space="preserve"> </w:t>
+      </w:r>
+      <w:r>
+        <w:rPr>
+          <w:rFonts w:hint="eastAsia"/>
+        </w:rPr>
+        <w:t>武器）</w:t>
+      </w:r>
+    </w:p>
+    <w:p>
+      <w:pPr>
+        <w:rPr>
+          <w:rFonts w:hint="eastAsia"/>
+        </w:rPr>
+      </w:pPr>
+      <w:r>
+        <w:rPr>
+          <w:rFonts w:hint="eastAsia"/>
+        </w:rPr>
+        <w:t>简单工厂能够产生单个的产品</w:t>
+      </w:r>
+      <w:r>
+        <w:rPr>
+          <w:rFonts w:hint="eastAsia"/>
+        </w:rPr>
+        <w:t>，而抽象工厂不能，简单工厂用于产生产品系列的时候会导致工厂泛滥</w:t>
+      </w:r>
+    </w:p>
+    <w:p>
+      <w:pPr>
+        <w:rPr>
+          <w:rFonts w:hint="eastAsia"/>
+        </w:rPr>
+      </w:pPr>
+    </w:p>
+    <w:p>
+      <w:pPr>
+        <w:rPr>
+          <w:rFonts w:hint="eastAsia"/>
+        </w:rPr>
+      </w:pPr>
+    </w:p>
+    <w:p>
+      <w:pPr>
+        <w:rPr>
+          <w:rFonts w:hint="eastAsia"/>
+        </w:rPr>
+      </w:pPr>
+      <w:r>
+        <w:t>S</w:t>
+      </w:r>
+      <w:r>
+        <w:rPr>
+          <w:rFonts w:hint="eastAsia"/>
+        </w:rPr>
+        <w:t>pring</w:t>
+      </w:r>
+      <w:r>
+        <w:rPr>
+          <w:rFonts w:hint="eastAsia"/>
+        </w:rPr>
+        <w:t>的</w:t>
+      </w:r>
+      <w:r>
+        <w:rPr>
+          <w:rFonts w:hint="eastAsia"/>
+        </w:rPr>
+        <w:t>bean</w:t>
+      </w:r>
+      <w:r>
+        <w:rPr>
+          <w:rFonts w:hint="eastAsia"/>
+        </w:rPr>
+        <w:t>工厂</w:t>
+      </w:r>
+    </w:p>
+    <w:p>
+      <w:pPr>
+        <w:rPr>
+          <w:rFonts w:hint="eastAsia"/>
+        </w:rPr>
+      </w:pPr>
     </w:p>
     <w:p>
       <w:pPr>
@@ -3453,6 +5576,31 @@
     <w:basedOn w:val="a0"/>
     <w:rsid w:val="00DC5160"/>
   </w:style>
+  <w:style w:type="paragraph" w:styleId="a6">
+    <w:name w:val="Balloon Text"/>
+    <w:basedOn w:val="a"/>
+    <w:link w:val="Char1"/>
+    <w:uiPriority w:val="99"/>
+    <w:semiHidden/>
+    <w:unhideWhenUsed/>
+    <w:rsid w:val="00092969"/>
+    <w:rPr>
+      <w:sz w:val="18"/>
+      <w:szCs w:val="18"/>
+    </w:rPr>
+  </w:style>
+  <w:style w:type="character" w:customStyle="1" w:styleId="Char1">
+    <w:name w:val="批注框文本 Char"/>
+    <w:basedOn w:val="a0"/>
+    <w:link w:val="a6"/>
+    <w:uiPriority w:val="99"/>
+    <w:semiHidden/>
+    <w:rsid w:val="00092969"/>
+    <w:rPr>
+      <w:sz w:val="18"/>
+      <w:szCs w:val="18"/>
+    </w:rPr>
+  </w:style>
 </w:styles>
 </file>
 

--- a/mashibing_notes/005_Factory_Series_DesignPattern.docx
+++ b/mashibing_notes/005_Factory_Series_DesignPattern.docx
@@ -4348,6 +4348,59 @@
         </w:rPr>
         <w:t>工厂</w:t>
       </w:r>
+    </w:p>
+    <w:p>
+      <w:pPr>
+        <w:rPr>
+          <w:rFonts w:hint="eastAsia"/>
+        </w:rPr>
+      </w:pPr>
+      <w:r>
+        <w:t>X</w:t>
+      </w:r>
+      <w:r>
+        <w:rPr>
+          <w:rFonts w:hint="eastAsia"/>
+        </w:rPr>
+        <w:t>ml</w:t>
+      </w:r>
+      <w:r>
+        <w:rPr>
+          <w:rFonts w:hint="eastAsia"/>
+        </w:rPr>
+        <w:t>配置文件</w:t>
+      </w:r>
+      <w:r>
+        <w:rPr>
+          <w:rFonts w:hint="eastAsia"/>
+        </w:rPr>
+        <w:t>-&gt;</w:t>
+      </w:r>
+      <w:r>
+        <w:rPr>
+          <w:rFonts w:hint="eastAsia"/>
+        </w:rPr>
+        <w:t>创建</w:t>
+      </w:r>
+      <w:r>
+        <w:rPr>
+          <w:rFonts w:hint="eastAsia"/>
+        </w:rPr>
+        <w:t>bean</w:t>
+      </w:r>
+      <w:r>
+        <w:rPr>
+          <w:rFonts w:hint="eastAsia"/>
+        </w:rPr>
+        <w:t>工厂</w:t>
+      </w:r>
+    </w:p>
+    <w:p>
+      <w:pPr>
+        <w:rPr>
+          <w:rFonts w:hint="eastAsia"/>
+        </w:rPr>
+      </w:pPr>
     </w:p>
     <w:p>
       <w:pPr>
